--- a/TEMP/input/p093v_EC_++MHS/tc_p093v.docx
+++ b/TEMP/input/p093v_EC_++MHS/tc_p093v.docx
@@ -4572,36 +4572,14 @@
     <w:rPrDefault>
       <w:rPr>
         <w:rFonts w:ascii="Arial" w:cs="Arial" w:eastAsia="Arial" w:hAnsi="Arial"/>
-        <w:b w:val="0"/>
-        <w:i w:val="0"/>
-        <w:smallCaps w:val="0"/>
-        <w:strike w:val="0"/>
-        <w:color w:val="000000"/>
         <w:sz w:val="22"/>
         <w:szCs w:val="22"/>
-        <w:u w:val="none"/>
-        <w:shd w:fill="auto" w:val="clear"/>
-        <w:vertAlign w:val="baseline"/>
         <w:lang w:val="en"/>
       </w:rPr>
     </w:rPrDefault>
     <w:pPrDefault>
       <w:pPr>
-        <w:keepNext w:val="0"/>
-        <w:keepLines w:val="0"/>
-        <w:widowControl w:val="1"/>
-        <w:pBdr>
-          <w:top w:space="0" w:sz="0" w:val="nil"/>
-          <w:left w:space="0" w:sz="0" w:val="nil"/>
-          <w:bottom w:space="0" w:sz="0" w:val="nil"/>
-          <w:right w:space="0" w:sz="0" w:val="nil"/>
-          <w:between w:space="0" w:sz="0" w:val="nil"/>
-        </w:pBdr>
-        <w:shd w:fill="auto" w:val="clear"/>
-        <w:spacing w:after="0" w:before="0" w:line="276" w:lineRule="auto"/>
-        <w:ind w:left="0" w:right="0" w:firstLine="0"/>
-        <w:contextualSpacing w:val="0"/>
-        <w:jc w:val="left"/>
+        <w:spacing w:line="276" w:lineRule="auto"/>
       </w:pPr>
     </w:pPrDefault>
   </w:docDefaults>

--- a/TEMP/input/p093v_EC_++MHS/tc_p093v.docx
+++ b/TEMP/input/p093v_EC_++MHS/tc_p093v.docx
@@ -157,24 +157,7 @@
           <w:szCs w:val="18"/>
           <w:rtl w:val="0"/>
         </w:rPr>
-        <w:t xml:space="preserve">&lt;id&gt;</w:t>
-      </w:r>
-      <w:r>
-        <w:rPr>
-          <w:color w:val="000000"/>
-          <w:rtl w:val="0"/>
-        </w:rPr>
-        <w:t xml:space="preserve">p093v_1</w:t>
-      </w:r>
-      <w:r>
-        <w:rPr>
-          <w:rFonts w:ascii="Courier New" w:cs="Courier New" w:eastAsia="Courier New" w:hAnsi="Courier New"/>
-          <w:color w:val="7f6000"/>
-          <w:sz w:val="18"/>
-          <w:szCs w:val="18"/>
-          <w:rtl w:val="0"/>
-        </w:rPr>
-        <w:t xml:space="preserve">&lt;/id&gt;</w:t>
+        <w:t xml:space="preserve">&lt;id&gt;p093v_1&lt;/id&gt;</w:t>
       </w:r>
       <w:r>
         <w:rPr>
@@ -2247,24 +2230,7 @@
           <w:szCs w:val="18"/>
           <w:rtl w:val="0"/>
         </w:rPr>
-        <w:t xml:space="preserve">&lt;id&gt;</w:t>
-      </w:r>
-      <w:r>
-        <w:rPr>
-          <w:color w:val="000000"/>
-          <w:rtl w:val="0"/>
-        </w:rPr>
-        <w:t xml:space="preserve">p093v_2</w:t>
-      </w:r>
-      <w:r>
-        <w:rPr>
-          <w:rFonts w:ascii="Courier New" w:cs="Courier New" w:eastAsia="Courier New" w:hAnsi="Courier New"/>
-          <w:color w:val="7f6000"/>
-          <w:sz w:val="18"/>
-          <w:szCs w:val="18"/>
-          <w:rtl w:val="0"/>
-        </w:rPr>
-        <w:t xml:space="preserve">&lt;/id&gt;</w:t>
+        <w:t xml:space="preserve">&lt;id&gt;p093v_2&lt;/id&gt;</w:t>
       </w:r>
       <w:r>
         <w:rPr>
@@ -3715,24 +3681,7 @@
           <w:szCs w:val="18"/>
           <w:rtl w:val="0"/>
         </w:rPr>
-        <w:t xml:space="preserve">&lt;id&gt;</w:t>
-      </w:r>
-      <w:r>
-        <w:rPr>
-          <w:color w:val="000000"/>
-          <w:rtl w:val="0"/>
-        </w:rPr>
-        <w:t xml:space="preserve">p093v_3</w:t>
-      </w:r>
-      <w:r>
-        <w:rPr>
-          <w:rFonts w:ascii="Courier New" w:cs="Courier New" w:eastAsia="Courier New" w:hAnsi="Courier New"/>
-          <w:color w:val="7f6000"/>
-          <w:sz w:val="18"/>
-          <w:szCs w:val="18"/>
-          <w:rtl w:val="0"/>
-        </w:rPr>
-        <w:t xml:space="preserve">&lt;/id&gt;</w:t>
+        <w:t xml:space="preserve">&lt;id&gt;p093v_3&lt;/id&gt;</w:t>
       </w:r>
       <w:r>
         <w:rPr>

--- a/TEMP/input/p093v_EC_++MHS/tc_p093v.docx
+++ b/TEMP/input/p093v_EC_++MHS/tc_p093v.docx
@@ -979,7 +979,7 @@
           <w:color w:val="000000"/>
           <w:rtl w:val="0"/>
         </w:rPr>
-        <w:t xml:space="preserve">faict les ombres. Les trais</w:t>
+        <w:t xml:space="preserve">faict les ombres Les trais</w:t>
       </w:r>
       <w:r>
         <w:rPr>

--- a/TEMP/input/p093v_EC_++MHS/tc_p093v.docx
+++ b/TEMP/input/p093v_EC_++MHS/tc_p093v.docx
@@ -4504,7 +4504,7 @@
     </w:p>
     <w:sectPr>
       <w:pgSz w:h="15840" w:w="12240"/>
-      <w:pgMar w:bottom="1440" w:top="1440" w:left="1440" w:right="1440" w:header="0"/>
+      <w:pgMar w:bottom="1440" w:top="1440" w:left="1440" w:right="1440" w:header="0" w:footer="720"/>
       <w:pgNumType w:start="1"/>
     </w:sectPr>
   </w:body>

--- a/TEMP/input/p093v_EC_++MHS/tc_p093v.docx
+++ b/TEMP/input/p093v_EC_++MHS/tc_p093v.docx
@@ -15,7 +15,6 @@
           <w:between w:space="0" w:sz="0" w:val="nil"/>
         </w:pBdr>
         <w:shd w:fill="auto" w:val="clear"/>
-        <w:contextualSpacing w:val="0"/>
         <w:rPr>
           <w:color w:val="000000"/>
         </w:rPr>
@@ -68,7 +67,6 @@
           <w:between w:space="0" w:sz="0" w:val="nil"/>
         </w:pBdr>
         <w:shd w:fill="auto" w:val="clear"/>
-        <w:contextualSpacing w:val="0"/>
         <w:rPr>
           <w:rFonts w:ascii="Courier New" w:cs="Courier New" w:eastAsia="Courier New" w:hAnsi="Courier New"/>
           <w:color w:val="a9a9a9"/>
@@ -120,7 +118,6 @@
           <w:between w:space="0" w:sz="0" w:val="nil"/>
         </w:pBdr>
         <w:shd w:fill="auto" w:val="clear"/>
-        <w:contextualSpacing w:val="0"/>
         <w:rPr>
           <w:color w:val="000000"/>
         </w:rPr>
@@ -250,7 +247,6 @@
           <w:between w:space="0" w:sz="0" w:val="nil"/>
         </w:pBdr>
         <w:shd w:fill="auto" w:val="clear"/>
-        <w:contextualSpacing w:val="0"/>
         <w:rPr>
           <w:color w:val="000000"/>
         </w:rPr>
@@ -274,7 +270,6 @@
           <w:between w:space="0" w:sz="0" w:val="nil"/>
         </w:pBdr>
         <w:shd w:fill="auto" w:val="clear"/>
-        <w:contextualSpacing w:val="0"/>
         <w:rPr>
           <w:color w:val="000000"/>
         </w:rPr>
@@ -409,7 +404,6 @@
           <w:between w:space="0" w:sz="0" w:val="nil"/>
         </w:pBdr>
         <w:shd w:fill="auto" w:val="clear"/>
-        <w:contextualSpacing w:val="0"/>
         <w:rPr>
           <w:color w:val="000000"/>
         </w:rPr>
@@ -495,7 +489,6 @@
           <w:between w:space="0" w:sz="0" w:val="nil"/>
         </w:pBdr>
         <w:shd w:fill="auto" w:val="clear"/>
-        <w:contextualSpacing w:val="0"/>
         <w:rPr>
           <w:color w:val="000000"/>
         </w:rPr>
@@ -536,7 +529,6 @@
           <w:between w:space="0" w:sz="0" w:val="nil"/>
         </w:pBdr>
         <w:shd w:fill="auto" w:val="clear"/>
-        <w:contextualSpacing w:val="0"/>
         <w:rPr>
           <w:color w:val="000000"/>
         </w:rPr>
@@ -682,7 +674,6 @@
           <w:between w:space="0" w:sz="0" w:val="nil"/>
         </w:pBdr>
         <w:shd w:fill="auto" w:val="clear"/>
-        <w:contextualSpacing w:val="0"/>
         <w:rPr>
           <w:color w:val="000000"/>
         </w:rPr>
@@ -757,7 +748,6 @@
           <w:between w:space="0" w:sz="0" w:val="nil"/>
         </w:pBdr>
         <w:shd w:fill="auto" w:val="clear"/>
-        <w:contextualSpacing w:val="0"/>
         <w:rPr>
           <w:color w:val="000000"/>
         </w:rPr>
@@ -805,7 +795,6 @@
           <w:between w:space="0" w:sz="0" w:val="nil"/>
         </w:pBdr>
         <w:shd w:fill="auto" w:val="clear"/>
-        <w:contextualSpacing w:val="0"/>
         <w:rPr>
           <w:color w:val="000000"/>
         </w:rPr>
@@ -860,7 +849,6 @@
           <w:between w:space="0" w:sz="0" w:val="nil"/>
         </w:pBdr>
         <w:shd w:fill="auto" w:val="clear"/>
-        <w:contextualSpacing w:val="0"/>
         <w:rPr>
           <w:color w:val="000000"/>
         </w:rPr>
@@ -901,7 +889,6 @@
           <w:between w:space="0" w:sz="0" w:val="nil"/>
         </w:pBdr>
         <w:shd w:fill="auto" w:val="clear"/>
-        <w:contextualSpacing w:val="0"/>
         <w:rPr>
           <w:color w:val="000000"/>
         </w:rPr>
@@ -1010,7 +997,6 @@
           <w:between w:space="0" w:sz="0" w:val="nil"/>
         </w:pBdr>
         <w:shd w:fill="auto" w:val="clear"/>
-        <w:contextualSpacing w:val="0"/>
         <w:rPr>
           <w:color w:val="000000"/>
         </w:rPr>
@@ -1104,7 +1090,6 @@
           <w:between w:space="0" w:sz="0" w:val="nil"/>
         </w:pBdr>
         <w:shd w:fill="auto" w:val="clear"/>
-        <w:contextualSpacing w:val="0"/>
         <w:rPr>
           <w:color w:val="000000"/>
         </w:rPr>
@@ -1353,7 +1338,6 @@
           <w:between w:space="0" w:sz="0" w:val="nil"/>
         </w:pBdr>
         <w:shd w:fill="auto" w:val="clear"/>
-        <w:contextualSpacing w:val="0"/>
         <w:rPr>
           <w:color w:val="000000"/>
         </w:rPr>
@@ -1568,7 +1552,6 @@
           <w:between w:space="0" w:sz="0" w:val="nil"/>
         </w:pBdr>
         <w:shd w:fill="auto" w:val="clear"/>
-        <w:contextualSpacing w:val="0"/>
         <w:rPr>
           <w:b w:val="0"/>
           <w:color w:val="000000"/>
@@ -1705,7 +1688,6 @@
           <w:between w:space="0" w:sz="0" w:val="nil"/>
         </w:pBdr>
         <w:shd w:fill="auto" w:val="clear"/>
-        <w:contextualSpacing w:val="0"/>
         <w:rPr>
           <w:color w:val="000000"/>
         </w:rPr>
@@ -1952,7 +1934,6 @@
           <w:between w:space="0" w:sz="0" w:val="nil"/>
         </w:pBdr>
         <w:shd w:fill="auto" w:val="clear"/>
-        <w:contextualSpacing w:val="0"/>
         <w:rPr>
           <w:color w:val="000000"/>
         </w:rPr>
@@ -2044,7 +2025,6 @@
           <w:between w:space="0" w:sz="0" w:val="nil"/>
         </w:pBdr>
         <w:shd w:fill="auto" w:val="clear"/>
-        <w:contextualSpacing w:val="0"/>
         <w:rPr>
           <w:color w:val="000000"/>
         </w:rPr>
@@ -2161,7 +2141,6 @@
           <w:between w:space="0" w:sz="0" w:val="nil"/>
         </w:pBdr>
         <w:shd w:fill="auto" w:val="clear"/>
-        <w:contextualSpacing w:val="0"/>
         <w:rPr>
           <w:rFonts w:ascii="Courier New" w:cs="Courier New" w:eastAsia="Courier New" w:hAnsi="Courier New"/>
           <w:color w:val="7f6000"/>
@@ -2193,7 +2172,6 @@
           <w:between w:space="0" w:sz="0" w:val="nil"/>
         </w:pBdr>
         <w:shd w:fill="auto" w:val="clear"/>
-        <w:contextualSpacing w:val="0"/>
         <w:rPr>
           <w:color w:val="000000"/>
         </w:rPr>
@@ -2317,7 +2295,6 @@
           <w:between w:space="0" w:sz="0" w:val="nil"/>
         </w:pBdr>
         <w:shd w:fill="auto" w:val="clear"/>
-        <w:contextualSpacing w:val="0"/>
         <w:rPr>
           <w:color w:val="000000"/>
         </w:rPr>
@@ -2341,7 +2318,6 @@
           <w:between w:space="0" w:sz="0" w:val="nil"/>
         </w:pBdr>
         <w:shd w:fill="auto" w:val="clear"/>
-        <w:contextualSpacing w:val="0"/>
         <w:rPr>
           <w:color w:val="000000"/>
         </w:rPr>
@@ -2445,7 +2421,6 @@
           <w:between w:space="0" w:sz="0" w:val="nil"/>
         </w:pBdr>
         <w:shd w:fill="auto" w:val="clear"/>
-        <w:contextualSpacing w:val="0"/>
         <w:rPr>
           <w:color w:val="000000"/>
         </w:rPr>
@@ -2516,7 +2491,6 @@
           <w:between w:space="0" w:sz="0" w:val="nil"/>
         </w:pBdr>
         <w:shd w:fill="auto" w:val="clear"/>
-        <w:contextualSpacing w:val="0"/>
         <w:rPr>
           <w:color w:val="000000"/>
         </w:rPr>
@@ -2574,7 +2548,6 @@
           <w:between w:space="0" w:sz="0" w:val="nil"/>
         </w:pBdr>
         <w:shd w:fill="auto" w:val="clear"/>
-        <w:contextualSpacing w:val="0"/>
         <w:rPr>
           <w:color w:val="000000"/>
         </w:rPr>
@@ -2683,7 +2656,6 @@
           <w:between w:space="0" w:sz="0" w:val="nil"/>
         </w:pBdr>
         <w:shd w:fill="auto" w:val="clear"/>
-        <w:contextualSpacing w:val="0"/>
         <w:rPr>
           <w:color w:val="000000"/>
         </w:rPr>
@@ -2803,7 +2775,6 @@
           <w:between w:space="0" w:sz="0" w:val="nil"/>
         </w:pBdr>
         <w:shd w:fill="auto" w:val="clear"/>
-        <w:contextualSpacing w:val="0"/>
         <w:rPr>
           <w:color w:val="000000"/>
         </w:rPr>
@@ -2963,7 +2934,6 @@
           <w:between w:space="0" w:sz="0" w:val="nil"/>
         </w:pBdr>
         <w:shd w:fill="auto" w:val="clear"/>
-        <w:contextualSpacing w:val="0"/>
         <w:rPr>
           <w:color w:val="000000"/>
         </w:rPr>
@@ -3032,7 +3002,6 @@
           <w:between w:space="0" w:sz="0" w:val="nil"/>
         </w:pBdr>
         <w:shd w:fill="auto" w:val="clear"/>
-        <w:contextualSpacing w:val="0"/>
         <w:rPr>
           <w:color w:val="000000"/>
         </w:rPr>
@@ -3160,7 +3129,6 @@
           <w:between w:space="0" w:sz="0" w:val="nil"/>
         </w:pBdr>
         <w:shd w:fill="auto" w:val="clear"/>
-        <w:contextualSpacing w:val="0"/>
         <w:rPr>
           <w:color w:val="000000"/>
         </w:rPr>
@@ -3315,7 +3283,6 @@
           <w:between w:space="0" w:sz="0" w:val="nil"/>
         </w:pBdr>
         <w:shd w:fill="auto" w:val="clear"/>
-        <w:contextualSpacing w:val="0"/>
         <w:rPr>
           <w:color w:val="000000"/>
         </w:rPr>
@@ -3409,7 +3376,6 @@
           <w:between w:space="0" w:sz="0" w:val="nil"/>
         </w:pBdr>
         <w:shd w:fill="auto" w:val="clear"/>
-        <w:contextualSpacing w:val="0"/>
         <w:rPr>
           <w:color w:val="000000"/>
         </w:rPr>
@@ -3450,7 +3416,6 @@
           <w:between w:space="0" w:sz="0" w:val="nil"/>
         </w:pBdr>
         <w:shd w:fill="auto" w:val="clear"/>
-        <w:contextualSpacing w:val="0"/>
         <w:rPr>
           <w:color w:val="000000"/>
         </w:rPr>
@@ -3491,7 +3456,6 @@
           <w:between w:space="0" w:sz="0" w:val="nil"/>
         </w:pBdr>
         <w:shd w:fill="auto" w:val="clear"/>
-        <w:contextualSpacing w:val="0"/>
         <w:rPr>
           <w:color w:val="000000"/>
         </w:rPr>
@@ -3612,7 +3576,6 @@
           <w:between w:space="0" w:sz="0" w:val="nil"/>
         </w:pBdr>
         <w:shd w:fill="auto" w:val="clear"/>
-        <w:contextualSpacing w:val="0"/>
         <w:rPr>
           <w:rFonts w:ascii="Courier New" w:cs="Courier New" w:eastAsia="Courier New" w:hAnsi="Courier New"/>
           <w:color w:val="7f6000"/>
@@ -3644,7 +3607,6 @@
           <w:between w:space="0" w:sz="0" w:val="nil"/>
         </w:pBdr>
         <w:shd w:fill="auto" w:val="clear"/>
-        <w:contextualSpacing w:val="0"/>
         <w:rPr>
           <w:color w:val="000000"/>
         </w:rPr>
@@ -3791,7 +3753,6 @@
           <w:between w:space="0" w:sz="0" w:val="nil"/>
         </w:pBdr>
         <w:shd w:fill="auto" w:val="clear"/>
-        <w:contextualSpacing w:val="0"/>
         <w:rPr>
           <w:color w:val="000000"/>
         </w:rPr>
@@ -3815,7 +3776,6 @@
           <w:between w:space="0" w:sz="0" w:val="nil"/>
         </w:pBdr>
         <w:shd w:fill="auto" w:val="clear"/>
-        <w:contextualSpacing w:val="0"/>
         <w:rPr>
           <w:color w:val="000000"/>
         </w:rPr>
@@ -3989,7 +3949,6 @@
           <w:between w:space="0" w:sz="0" w:val="nil"/>
         </w:pBdr>
         <w:shd w:fill="auto" w:val="clear"/>
-        <w:contextualSpacing w:val="0"/>
         <w:rPr>
           <w:color w:val="000000"/>
         </w:rPr>
@@ -4087,7 +4046,6 @@
           <w:between w:space="0" w:sz="0" w:val="nil"/>
         </w:pBdr>
         <w:shd w:fill="auto" w:val="clear"/>
-        <w:contextualSpacing w:val="0"/>
         <w:rPr>
           <w:color w:val="000000"/>
         </w:rPr>
@@ -4295,7 +4253,6 @@
           <w:between w:space="0" w:sz="0" w:val="nil"/>
         </w:pBdr>
         <w:shd w:fill="auto" w:val="clear"/>
-        <w:contextualSpacing w:val="0"/>
         <w:rPr>
           <w:color w:val="000000"/>
         </w:rPr>
@@ -4389,7 +4346,6 @@
           <w:between w:space="0" w:sz="0" w:val="nil"/>
         </w:pBdr>
         <w:shd w:fill="auto" w:val="clear"/>
-        <w:contextualSpacing w:val="0"/>
         <w:rPr>
           <w:color w:val="000000"/>
         </w:rPr>
@@ -4483,7 +4439,6 @@
           <w:between w:space="0" w:sz="0" w:val="nil"/>
         </w:pBdr>
         <w:shd w:fill="auto" w:val="clear"/>
-        <w:contextualSpacing w:val="0"/>
         <w:rPr/>
       </w:pPr>
       <w:r>
